--- a/0.跟做项目/前列腺炎诊断--医疗影像大模型/校内卓越杯/附件2 申报材料清单.docx
+++ b/0.跟做项目/前列腺炎诊断--医疗影像大模型/校内卓越杯/附件2 申报材料清单.docx
@@ -2,258 +2,64 @@
 <file path=word/document.xml><?xml version="1.0" encoding="utf-8"?>
 <w:document xmlns:wpc="http://schemas.microsoft.com/office/word/2010/wordprocessingCanvas" xmlns:mc="http://schemas.openxmlformats.org/markup-compatibility/2006" xmlns:o="urn:schemas-microsoft-com:office:office" xmlns:r="http://schemas.openxmlformats.org/officeDocument/2006/relationships" xmlns:m="http://schemas.openxmlformats.org/officeDocument/2006/math" xmlns:v="urn:schemas-microsoft-com:vml" xmlns:wp14="http://schemas.microsoft.com/office/word/2010/wordprocessingDrawing" xmlns:wp="http://schemas.openxmlformats.org/drawingml/2006/wordprocessingDrawing" xmlns:w="http://schemas.openxmlformats.org/wordprocessingml/2006/main" xmlns:w14="http://schemas.microsoft.com/office/word/2010/wordml" xmlns:w10="urn:schemas-microsoft-com:office:word" xmlns:w15="http://schemas.microsoft.com/office/word/2012/wordml" xmlns:wpg="http://schemas.microsoft.com/office/word/2010/wordprocessingGroup" xmlns:wpi="http://schemas.microsoft.com/office/word/2010/wordprocessingInk" xmlns:wne="http://schemas.microsoft.com/office/word/2006/wordml" xmlns:wps="http://schemas.microsoft.com/office/word/2010/wordprocessingShape" xmlns:wpsCustomData="http://www.wps.cn/officeDocument/2013/wpsCustomData" mc:Ignorable="w14 w15 wp14">
   <w:body>
-    <w:p>
-      <w:pPr>
-        <w:pStyle w:val="4"/>
-        <w:ind w:left="-131" w:leftChars="-134" w:right="-197" w:rightChars="-94" w:hanging="150" w:hangingChars="47"/>
-        <w:jc w:val="both"/>
-        <w:rPr>
-          <w:rFonts w:ascii="楷体" w:hAnsi="楷体" w:eastAsia="楷体"/>
-          <w:sz w:val="32"/>
-          <w:szCs w:val="32"/>
-        </w:rPr>
-      </w:pPr>
-      <w:r>
-        <w:rPr>
-          <w:rFonts w:hint="eastAsia" w:ascii="楷体" w:hAnsi="楷体" w:eastAsia="楷体"/>
-          <w:sz w:val="32"/>
-          <w:szCs w:val="32"/>
-        </w:rPr>
-        <w:t>附件二</w:t>
-      </w:r>
-    </w:p>
-    <w:p>
-      <w:pPr>
-        <w:ind w:firstLine="600"/>
-        <w:jc w:val="left"/>
-        <w:rPr>
-          <w:rFonts w:ascii="仿宋" w:hAnsi="仿宋" w:eastAsia="仿宋"/>
-          <w:sz w:val="30"/>
-          <w:szCs w:val="30"/>
-        </w:rPr>
-      </w:pPr>
-      <w:r>
-        <w:rPr>
-          <w:rFonts w:hint="eastAsia" w:ascii="仿宋" w:hAnsi="仿宋" w:eastAsia="仿宋"/>
-          <w:sz w:val="30"/>
-          <w:szCs w:val="30"/>
-        </w:rPr>
-        <w:t>申报材料清单：</w:t>
-      </w:r>
-    </w:p>
-    <w:p>
-      <w:pPr>
-        <w:ind w:firstLine="600"/>
-        <w:jc w:val="left"/>
-        <w:rPr>
-          <w:rFonts w:ascii="仿宋" w:hAnsi="仿宋" w:eastAsia="仿宋"/>
-          <w:sz w:val="30"/>
-          <w:szCs w:val="30"/>
-        </w:rPr>
-      </w:pPr>
-      <w:r>
-        <w:rPr>
-          <w:rFonts w:ascii="仿宋" w:hAnsi="仿宋" w:eastAsia="仿宋"/>
-          <w:sz w:val="30"/>
-          <w:szCs w:val="30"/>
-        </w:rPr>
-        <w:t xml:space="preserve">1. </w:t>
-      </w:r>
-      <w:r>
-        <w:rPr>
-          <w:rFonts w:hint="eastAsia" w:ascii="仿宋" w:hAnsi="仿宋" w:eastAsia="仿宋"/>
-          <w:sz w:val="30"/>
-          <w:szCs w:val="30"/>
-        </w:rPr>
-        <w:t>作品简介；</w:t>
-      </w:r>
-    </w:p>
-    <w:p>
-      <w:pPr>
-        <w:ind w:firstLine="600"/>
-        <w:jc w:val="left"/>
-        <w:rPr>
-          <w:rFonts w:ascii="仿宋" w:hAnsi="仿宋" w:eastAsia="仿宋"/>
-          <w:sz w:val="30"/>
-          <w:szCs w:val="30"/>
-        </w:rPr>
-      </w:pPr>
-      <w:r>
-        <w:rPr>
-          <w:rFonts w:hint="eastAsia" w:ascii="仿宋" w:hAnsi="仿宋" w:eastAsia="仿宋"/>
-          <w:sz w:val="30"/>
-          <w:szCs w:val="30"/>
-        </w:rPr>
-        <w:t>2</w:t>
-      </w:r>
-      <w:r>
-        <w:rPr>
-          <w:rFonts w:ascii="仿宋" w:hAnsi="仿宋" w:eastAsia="仿宋"/>
-          <w:sz w:val="30"/>
-          <w:szCs w:val="30"/>
-        </w:rPr>
-        <w:t xml:space="preserve">. </w:t>
-      </w:r>
-      <w:r>
-        <w:rPr>
-          <w:rFonts w:hint="eastAsia" w:ascii="仿宋" w:hAnsi="仿宋" w:eastAsia="仿宋"/>
-          <w:sz w:val="30"/>
-          <w:szCs w:val="30"/>
-        </w:rPr>
-        <w:t>已发表论文扫描件或待发表论文原文；</w:t>
-      </w:r>
-    </w:p>
-    <w:p>
-      <w:pPr>
-        <w:ind w:firstLine="600"/>
-        <w:jc w:val="left"/>
-        <w:rPr>
-          <w:rFonts w:ascii="仿宋" w:hAnsi="仿宋" w:eastAsia="仿宋"/>
-          <w:sz w:val="30"/>
-          <w:szCs w:val="30"/>
-        </w:rPr>
-      </w:pPr>
-      <w:r>
-        <w:rPr>
-          <w:rFonts w:hint="eastAsia" w:ascii="仿宋" w:hAnsi="仿宋" w:eastAsia="仿宋"/>
-          <w:sz w:val="30"/>
-          <w:szCs w:val="30"/>
-        </w:rPr>
-        <w:t>3</w:t>
-      </w:r>
-      <w:r>
-        <w:rPr>
-          <w:rFonts w:ascii="仿宋" w:hAnsi="仿宋" w:eastAsia="仿宋"/>
-          <w:sz w:val="30"/>
-          <w:szCs w:val="30"/>
-        </w:rPr>
-        <w:t xml:space="preserve">. </w:t>
-      </w:r>
-      <w:r>
-        <w:rPr>
-          <w:rFonts w:hint="eastAsia" w:ascii="仿宋" w:hAnsi="仿宋" w:eastAsia="仿宋"/>
-          <w:sz w:val="30"/>
-          <w:szCs w:val="30"/>
-        </w:rPr>
-        <w:t>已申请专利或待申请专利书；</w:t>
-      </w:r>
-    </w:p>
-    <w:p>
-      <w:pPr>
-        <w:ind w:firstLine="600"/>
-        <w:jc w:val="left"/>
-        <w:rPr>
-          <w:rFonts w:ascii="仿宋" w:hAnsi="仿宋" w:eastAsia="仿宋"/>
-          <w:sz w:val="30"/>
-          <w:szCs w:val="30"/>
-        </w:rPr>
-      </w:pPr>
-      <w:r>
-        <w:rPr>
-          <w:rFonts w:ascii="仿宋" w:hAnsi="仿宋" w:eastAsia="仿宋"/>
-          <w:sz w:val="30"/>
-          <w:szCs w:val="30"/>
-        </w:rPr>
-        <w:t xml:space="preserve">4. </w:t>
-      </w:r>
-      <w:r>
-        <w:rPr>
-          <w:rFonts w:hint="eastAsia" w:ascii="仿宋" w:hAnsi="仿宋" w:eastAsia="仿宋"/>
-          <w:sz w:val="30"/>
-          <w:szCs w:val="30"/>
-        </w:rPr>
-        <w:t>已获奖情况及证书扫描件；</w:t>
-      </w:r>
-    </w:p>
-    <w:p>
-      <w:pPr>
-        <w:ind w:firstLine="600"/>
-        <w:jc w:val="left"/>
-        <w:rPr>
-          <w:rFonts w:ascii="仿宋" w:hAnsi="仿宋" w:eastAsia="仿宋"/>
-          <w:sz w:val="30"/>
-          <w:szCs w:val="30"/>
-        </w:rPr>
-      </w:pPr>
-      <w:r>
-        <w:rPr>
-          <w:rFonts w:hint="eastAsia" w:ascii="仿宋" w:hAnsi="仿宋" w:eastAsia="仿宋"/>
-          <w:sz w:val="30"/>
-          <w:szCs w:val="30"/>
-        </w:rPr>
-        <w:t>5</w:t>
-      </w:r>
-      <w:r>
-        <w:rPr>
-          <w:rFonts w:ascii="仿宋" w:hAnsi="仿宋" w:eastAsia="仿宋"/>
-          <w:sz w:val="30"/>
-          <w:szCs w:val="30"/>
-        </w:rPr>
-        <w:t xml:space="preserve">. </w:t>
-      </w:r>
-      <w:r>
-        <w:rPr>
-          <w:rFonts w:hint="eastAsia" w:ascii="仿宋" w:hAnsi="仿宋" w:eastAsia="仿宋"/>
-          <w:sz w:val="30"/>
-          <w:szCs w:val="30"/>
-        </w:rPr>
-        <w:t>其他相关证明材料，如实验结果。</w:t>
-      </w:r>
-    </w:p>
     <w:p/>
     <w:p>
       <w:pPr>
-        <w:rPr>
-          <w:rFonts w:hint="eastAsia" w:eastAsiaTheme="minorEastAsia"/>
+        <w:spacing w:line="300" w:lineRule="auto"/>
+        <w:ind w:firstLine="562" w:firstLineChars="200"/>
+        <w:jc w:val="both"/>
+        <w:rPr>
+          <w:rFonts w:hint="eastAsia" w:ascii="Times New Roman" w:hAnsi="Times New Roman" w:eastAsia="楷体" w:cs="Times New Roman"/>
+          <w:b/>
+          <w:bCs/>
+          <w:sz w:val="28"/>
+          <w:szCs w:val="28"/>
+          <w:lang w:val="en-US" w:eastAsia="zh-CN" w:bidi="ar"/>
+        </w:rPr>
+      </w:pPr>
+      <w:r>
+        <w:rPr>
+          <w:rFonts w:hint="eastAsia" w:ascii="Times New Roman" w:hAnsi="Times New Roman" w:eastAsia="楷体" w:cs="Times New Roman"/>
+          <w:b/>
+          <w:bCs/>
+          <w:sz w:val="28"/>
+          <w:szCs w:val="28"/>
+          <w:lang w:val="en-US" w:eastAsia="zh-CN" w:bidi="ar"/>
+        </w:rPr>
+        <w:t>一、研究目的：</w:t>
+      </w:r>
+    </w:p>
+    <w:p>
+      <w:pPr>
+        <w:spacing w:line="300" w:lineRule="auto"/>
+        <w:ind w:firstLine="562" w:firstLineChars="200"/>
+        <w:jc w:val="both"/>
+        <w:rPr>
+          <w:rFonts w:ascii="Times New Roman" w:hAnsi="Times New Roman" w:eastAsia="楷体" w:cs="Times New Roman"/>
+          <w:sz w:val="28"/>
+          <w:szCs w:val="28"/>
           <w:lang w:eastAsia="zh-CN"/>
         </w:rPr>
       </w:pPr>
-    </w:p>
-    <w:p>
-      <w:pPr>
-        <w:spacing w:before="156" w:beforeLines="50" w:line="360" w:lineRule="auto"/>
-        <w:jc w:val="both"/>
-        <w:rPr>
-          <w:rFonts w:ascii="Times New Roman" w:hAnsi="Times New Roman" w:eastAsia="楷体" w:cs="Times New Roman"/>
-          <w:b/>
-          <w:bCs/>
-          <w:sz w:val="28"/>
-          <w:szCs w:val="28"/>
-          <w:lang w:eastAsia="zh-CN"/>
-        </w:rPr>
-      </w:pPr>
-      <w:r>
-        <w:rPr>
-          <w:rFonts w:ascii="Times New Roman" w:hAnsi="Times New Roman" w:eastAsia="楷体" w:cs="Times New Roman"/>
-          <w:b/>
-          <w:bCs/>
-          <w:sz w:val="28"/>
-          <w:szCs w:val="28"/>
-          <w:lang w:eastAsia="zh-CN" w:bidi="ar"/>
-        </w:rPr>
-        <w:t>研究背景及意义</w:t>
-      </w:r>
-    </w:p>
-    <w:p>
-      <w:pPr>
-        <w:spacing w:line="300" w:lineRule="auto"/>
-        <w:ind w:firstLine="560" w:firstLineChars="200"/>
-        <w:jc w:val="both"/>
-        <w:rPr>
-          <w:rFonts w:ascii="Times New Roman" w:hAnsi="Times New Roman" w:eastAsia="楷体" w:cs="Times New Roman"/>
-          <w:sz w:val="28"/>
-          <w:szCs w:val="28"/>
-          <w:lang w:eastAsia="zh-CN"/>
-        </w:rPr>
-      </w:pPr>
-      <w:r>
-        <w:rPr>
-          <w:rFonts w:ascii="Times New Roman" w:hAnsi="Times New Roman" w:eastAsia="楷体" w:cs="Times New Roman"/>
-          <w:sz w:val="28"/>
-          <w:szCs w:val="28"/>
-          <w:lang w:eastAsia="zh-CN" w:bidi="ar"/>
-        </w:rPr>
-        <w:t>前列腺癌是全球男性中第二常见的癌症类型，也是导致癌症相关死亡的主要原因之一。根据2020年数据，全球新发前列腺癌病例约为141万例，死亡病例约为38万例。其发病率在不同地区差异显著，高收入国家（如澳大利亚、北美、西欧等）发病率较高，而亚洲、北非等地区则相对较低。在中国，2020年新发前列腺癌病例约为12万例，死亡病例约为5万例，位居男性癌症新发病例的第六位。此外，尽管在一些高收入国家，前列腺癌的发病率和死亡率趋于稳定或下降，但是在东欧和部分亚洲国家（包括中国），发病率仍在上升。前列腺癌的严重程度受地理区域、检测方法以及肿瘤生物学特性等因素影响，因此，制定符合当地实际的筛查与早诊早治策略至关重要。在《中国前列腺癌筛查与早诊早治指南（2022年）》中，强调了提高筛查效果和规范性。尤其是在低资源地区，低成本且高效的诊断方法尤为关键。</w:t>
+      <w:r>
+        <w:rPr>
+          <w:rFonts w:ascii="Times New Roman" w:hAnsi="Times New Roman" w:eastAsia="楷体" w:cs="Times New Roman"/>
+          <w:b/>
+          <w:bCs/>
+          <w:sz w:val="28"/>
+          <w:szCs w:val="28"/>
+          <w:lang w:eastAsia="zh-CN" w:bidi="ar"/>
+        </w:rPr>
+        <w:t>前列腺癌</w:t>
+      </w:r>
+      <w:r>
+        <w:rPr>
+          <w:rFonts w:ascii="Times New Roman" w:hAnsi="Times New Roman" w:eastAsia="楷体" w:cs="Times New Roman"/>
+          <w:sz w:val="28"/>
+          <w:szCs w:val="28"/>
+          <w:lang w:eastAsia="zh-CN" w:bidi="ar"/>
+        </w:rPr>
+        <w:t>是全球男性中第二常见的癌症类型，也是导致癌症相关死亡的主要原因之一。根据2020年数据，全球新发前列腺癌病例约为141万例，死亡病例约为38万例。其发病率在不同地区差异显著，高收入国家（如澳大利亚、北美、西欧等）发病率较高，而亚洲、北非等地区则相对较低。在中国，2020年新发前列腺癌病例约为12万例，死亡病例约为5万例，位居男性癌症新发病例的第六位。此外，尽管在一些高收入国家，前列腺癌的发病率和死亡率趋于稳定或下降，但是在东欧和部分亚洲国家（包括中国），发病率仍在上升。前列腺癌的严重程度受地理区域、检测方法以及肿瘤生物学特性等因素影响，因此，制定符合当地实际的筛查与早诊早治策略至关重要。在《中国前列腺癌筛查与早诊早治指南（2022年）》中，强调了提高筛查效果和规范性。尤其是在低资源地区，低成本且高效的诊断方法尤为关键。</w:t>
       </w:r>
     </w:p>
     <w:p>
@@ -418,6 +224,158 @@
     <w:p>
       <w:pPr>
         <w:spacing w:line="300" w:lineRule="auto"/>
+        <w:ind w:firstLine="560" w:firstLineChars="200"/>
+        <w:jc w:val="both"/>
+        <w:rPr>
+          <w:rFonts w:ascii="Times New Roman" w:hAnsi="Times New Roman" w:eastAsia="楷体" w:cs="Times New Roman"/>
+          <w:sz w:val="28"/>
+          <w:szCs w:val="28"/>
+          <w:lang w:eastAsia="zh-CN" w:bidi="ar"/>
+        </w:rPr>
+      </w:pPr>
+    </w:p>
+    <w:p>
+      <w:pPr>
+        <w:spacing w:line="300" w:lineRule="auto"/>
+        <w:ind w:firstLine="560" w:firstLineChars="200"/>
+        <w:jc w:val="both"/>
+        <w:rPr>
+          <w:rFonts w:ascii="Times New Roman" w:hAnsi="Times New Roman" w:eastAsia="楷体" w:cs="Times New Roman"/>
+          <w:sz w:val="28"/>
+          <w:szCs w:val="28"/>
+          <w:lang w:eastAsia="zh-CN" w:bidi="ar"/>
+        </w:rPr>
+      </w:pPr>
+    </w:p>
+    <w:p>
+      <w:pPr>
+        <w:spacing w:line="300" w:lineRule="auto"/>
+        <w:ind w:firstLine="560" w:firstLineChars="200"/>
+        <w:jc w:val="both"/>
+        <w:rPr>
+          <w:rFonts w:ascii="Times New Roman" w:hAnsi="Times New Roman" w:eastAsia="楷体" w:cs="Times New Roman"/>
+          <w:sz w:val="28"/>
+          <w:szCs w:val="28"/>
+          <w:lang w:eastAsia="zh-CN" w:bidi="ar"/>
+        </w:rPr>
+      </w:pPr>
+    </w:p>
+    <w:p>
+      <w:pPr>
+        <w:spacing w:line="300" w:lineRule="auto"/>
+        <w:ind w:firstLine="560" w:firstLineChars="200"/>
+        <w:jc w:val="both"/>
+        <w:rPr>
+          <w:rFonts w:ascii="Times New Roman" w:hAnsi="Times New Roman" w:eastAsia="楷体" w:cs="Times New Roman"/>
+          <w:sz w:val="28"/>
+          <w:szCs w:val="28"/>
+          <w:lang w:eastAsia="zh-CN" w:bidi="ar"/>
+        </w:rPr>
+      </w:pPr>
+    </w:p>
+    <w:p>
+      <w:pPr>
+        <w:spacing w:line="300" w:lineRule="auto"/>
+        <w:ind w:firstLine="560" w:firstLineChars="200"/>
+        <w:jc w:val="both"/>
+        <w:rPr>
+          <w:rFonts w:ascii="Times New Roman" w:hAnsi="Times New Roman" w:eastAsia="楷体" w:cs="Times New Roman"/>
+          <w:sz w:val="28"/>
+          <w:szCs w:val="28"/>
+          <w:lang w:eastAsia="zh-CN" w:bidi="ar"/>
+        </w:rPr>
+      </w:pPr>
+    </w:p>
+    <w:p>
+      <w:pPr>
+        <w:spacing w:line="300" w:lineRule="auto"/>
+        <w:ind w:firstLine="560" w:firstLineChars="200"/>
+        <w:jc w:val="both"/>
+        <w:rPr>
+          <w:rFonts w:ascii="Times New Roman" w:hAnsi="Times New Roman" w:eastAsia="楷体" w:cs="Times New Roman"/>
+          <w:sz w:val="28"/>
+          <w:szCs w:val="28"/>
+          <w:lang w:eastAsia="zh-CN" w:bidi="ar"/>
+        </w:rPr>
+      </w:pPr>
+    </w:p>
+    <w:p>
+      <w:pPr>
+        <w:spacing w:line="300" w:lineRule="auto"/>
+        <w:ind w:firstLine="560" w:firstLineChars="200"/>
+        <w:jc w:val="both"/>
+        <w:rPr>
+          <w:rFonts w:ascii="Times New Roman" w:hAnsi="Times New Roman" w:eastAsia="楷体" w:cs="Times New Roman"/>
+          <w:sz w:val="28"/>
+          <w:szCs w:val="28"/>
+          <w:lang w:eastAsia="zh-CN" w:bidi="ar"/>
+        </w:rPr>
+      </w:pPr>
+    </w:p>
+    <w:p>
+      <w:pPr>
+        <w:spacing w:line="300" w:lineRule="auto"/>
+        <w:ind w:firstLine="560" w:firstLineChars="200"/>
+        <w:jc w:val="both"/>
+        <w:rPr>
+          <w:rFonts w:ascii="Times New Roman" w:hAnsi="Times New Roman" w:eastAsia="楷体" w:cs="Times New Roman"/>
+          <w:sz w:val="28"/>
+          <w:szCs w:val="28"/>
+          <w:lang w:eastAsia="zh-CN" w:bidi="ar"/>
+        </w:rPr>
+      </w:pPr>
+    </w:p>
+    <w:p>
+      <w:pPr>
+        <w:spacing w:line="300" w:lineRule="auto"/>
+        <w:ind w:firstLine="560" w:firstLineChars="200"/>
+        <w:jc w:val="both"/>
+        <w:rPr>
+          <w:rFonts w:ascii="Times New Roman" w:hAnsi="Times New Roman" w:eastAsia="楷体" w:cs="Times New Roman"/>
+          <w:sz w:val="28"/>
+          <w:szCs w:val="28"/>
+          <w:lang w:eastAsia="zh-CN" w:bidi="ar"/>
+        </w:rPr>
+      </w:pPr>
+    </w:p>
+    <w:p>
+      <w:pPr>
+        <w:spacing w:line="300" w:lineRule="auto"/>
+        <w:jc w:val="both"/>
+        <w:rPr>
+          <w:rFonts w:ascii="Times New Roman" w:hAnsi="Times New Roman" w:eastAsia="楷体" w:cs="Times New Roman"/>
+          <w:sz w:val="28"/>
+          <w:szCs w:val="28"/>
+          <w:lang w:eastAsia="zh-CN" w:bidi="ar"/>
+        </w:rPr>
+      </w:pPr>
+    </w:p>
+    <w:p>
+      <w:pPr>
+        <w:rPr>
+          <w:rFonts w:hint="eastAsia" w:ascii="Times New Roman" w:hAnsi="Times New Roman" w:eastAsia="楷体" w:cs="Times New Roman"/>
+          <w:b/>
+          <w:bCs/>
+          <w:sz w:val="28"/>
+          <w:szCs w:val="28"/>
+          <w:lang w:val="en-US" w:eastAsia="zh-CN" w:bidi="ar"/>
+        </w:rPr>
+      </w:pPr>
+      <w:r>
+        <w:rPr>
+          <w:rFonts w:hint="eastAsia" w:ascii="Times New Roman" w:hAnsi="Times New Roman" w:eastAsia="楷体" w:cs="Times New Roman"/>
+          <w:b/>
+          <w:bCs/>
+          <w:sz w:val="28"/>
+          <w:szCs w:val="28"/>
+          <w:lang w:val="en-US" w:eastAsia="zh-CN" w:bidi="ar"/>
+        </w:rPr>
+        <w:br w:type="page"/>
+      </w:r>
+    </w:p>
+    <w:p>
+      <w:pPr>
+        <w:spacing w:line="300" w:lineRule="auto"/>
         <w:ind w:firstLine="562" w:firstLineChars="200"/>
         <w:jc w:val="both"/>
         <w:rPr>
@@ -438,7 +396,7 @@
           <w:szCs w:val="28"/>
           <w:lang w:val="en-US" w:eastAsia="zh-CN" w:bidi="ar"/>
         </w:rPr>
-        <w:t>项目简介</w:t>
+        <w:t>二、项目简介</w:t>
       </w:r>
     </w:p>
     <w:p>
@@ -498,118 +456,388 @@
           </wp:inline>
         </w:drawing>
       </w:r>
+    </w:p>
+    <w:p>
+      <w:pPr>
+        <w:spacing w:line="300" w:lineRule="auto"/>
+        <w:ind w:firstLine="560" w:firstLineChars="200"/>
+        <w:jc w:val="both"/>
+        <w:rPr>
+          <w:rFonts w:ascii="Times New Roman" w:hAnsi="Times New Roman" w:eastAsia="楷体" w:cs="Times New Roman"/>
+          <w:sz w:val="28"/>
+          <w:szCs w:val="30"/>
+          <w:lang w:eastAsia="zh-CN"/>
+        </w:rPr>
+      </w:pPr>
+      <w:r>
+        <w:rPr>
+          <w:rFonts w:ascii="Times New Roman" w:hAnsi="Times New Roman" w:eastAsia="楷体" w:cs="Times New Roman"/>
+          <w:sz w:val="28"/>
+          <w:szCs w:val="30"/>
+          <w:lang w:eastAsia="zh-CN"/>
+        </w:rPr>
+        <w:t>针对这一问题，本项目提出了一种改进的检测方法</w:t>
+      </w:r>
+      <w:r>
+        <w:rPr>
+          <w:rFonts w:hint="eastAsia" w:ascii="Times New Roman" w:hAnsi="Times New Roman" w:eastAsia="楷体" w:cs="Times New Roman"/>
+          <w:sz w:val="28"/>
+          <w:szCs w:val="30"/>
+          <w:lang w:eastAsia="zh-CN"/>
+        </w:rPr>
+        <w:t>（参见图）</w:t>
+      </w:r>
+      <w:r>
+        <w:rPr>
+          <w:rFonts w:ascii="Times New Roman" w:hAnsi="Times New Roman" w:eastAsia="楷体" w:cs="Times New Roman"/>
+          <w:sz w:val="28"/>
+          <w:szCs w:val="30"/>
+          <w:lang w:eastAsia="zh-CN"/>
+        </w:rPr>
+        <w:t xml:space="preserve">，结合医学分割大模型 MedSAM 2 的先验知识，对超声视频进行分割，优化病灶区域的检测与标注。具体而言，首先对于包含病灶信息的超声视频，将其划分为 K 个等长片段 Ci (i </w:t>
+      </w:r>
+      <w:r>
+        <w:rPr>
+          <w:rFonts w:hint="eastAsia" w:ascii="宋体" w:hAnsi="宋体" w:eastAsia="宋体" w:cs="宋体"/>
+          <w:sz w:val="28"/>
+          <w:szCs w:val="30"/>
+          <w:lang w:eastAsia="zh-CN"/>
+        </w:rPr>
+        <w:t>∈</w:t>
+      </w:r>
+      <w:r>
+        <w:rPr>
+          <w:rFonts w:ascii="Times New Roman" w:hAnsi="Times New Roman" w:eastAsia="楷体" w:cs="Times New Roman"/>
+          <w:sz w:val="28"/>
+          <w:szCs w:val="30"/>
+          <w:lang w:eastAsia="zh-CN"/>
+        </w:rPr>
+        <w:t xml:space="preserve"> [1,K])，然后将这些片段逐一输入 MedSAM 2 网络，获取每个片段的最优病灶区域分割结果。基于每个片段中的病灶区域，模型将其作为伪标签，并与其他相关区域进行相似度计算，从而修正视频级别的粗粒度标签，生成更加细粒度的片段级标签。这一过程显著提高了标签的准确性，减少了超声视频中可能存在的无病灶片段对最终分期判断的干扰，避免了噪声对肿瘤诊断结果的负面影响。</w:t>
+      </w:r>
+    </w:p>
+    <w:p>
+      <w:pPr>
+        <w:spacing w:line="300" w:lineRule="auto"/>
+        <w:ind w:firstLine="560" w:firstLineChars="200"/>
+        <w:jc w:val="both"/>
+        <w:rPr>
+          <w:rFonts w:ascii="Times New Roman" w:hAnsi="Times New Roman" w:eastAsia="楷体" w:cs="Times New Roman"/>
+          <w:sz w:val="28"/>
+          <w:szCs w:val="30"/>
+          <w:lang w:eastAsia="zh-CN"/>
+        </w:rPr>
+      </w:pPr>
+      <w:r>
+        <w:rPr>
+          <w:rFonts w:ascii="Times New Roman" w:hAnsi="Times New Roman" w:eastAsia="楷体" w:cs="Times New Roman"/>
+          <w:sz w:val="28"/>
+          <w:szCs w:val="30"/>
+          <w:lang w:eastAsia="zh-CN"/>
+        </w:rPr>
+        <w:t>在得到修正后的片段级标签后，这些标签被输入到图像-文本预训练模型中，进行多模态学习。通过结合超声视频中的图像特征和医学文本描述之间的相似度，模型能够更好地理解图像内容与医学信息之间的潜在关联。该方法有效提升了肿瘤诊断精度，特别是在肿瘤分期预测任务中的表现，显著提高了模型对前列腺肿瘤的分期检测能力。最终，本方法为肿瘤诊断提供了更加细致和准确的分期结果，具有较高的临床应用价值，能够在超声视频的肿瘤检测和分期中发挥重要作用。</w:t>
+      </w:r>
+    </w:p>
+    <w:p>
+      <w:pPr>
+        <w:spacing w:line="300" w:lineRule="auto"/>
+        <w:ind w:firstLine="560" w:firstLineChars="200"/>
+        <w:jc w:val="both"/>
+        <w:rPr>
+          <w:rFonts w:ascii="Times New Roman" w:hAnsi="Times New Roman" w:eastAsia="楷体" w:cs="Times New Roman"/>
+          <w:sz w:val="28"/>
+          <w:szCs w:val="30"/>
+          <w:lang w:eastAsia="zh-CN"/>
+        </w:rPr>
+      </w:pPr>
+      <w:r>
+        <w:rPr>
+          <w:rFonts w:ascii="Times New Roman" w:hAnsi="Times New Roman" w:eastAsia="楷体" w:cs="Times New Roman"/>
+          <w:sz w:val="28"/>
+          <w:szCs w:val="30"/>
+          <w:lang w:eastAsia="zh-CN"/>
+        </w:rPr>
+        <w:t>通过这一改进方法，本项目不仅提升了超声视频肿瘤检测的准确性，还为医生提供了更可靠的辅助决策支持，从而在临床应用中有望更好地指导前列腺肿瘤的早期检测与精准分期。</w:t>
+      </w:r>
+    </w:p>
+    <w:p>
+      <w:pPr>
+        <w:rPr>
+          <w:rFonts w:hint="eastAsia" w:eastAsiaTheme="minorEastAsia"/>
+          <w:lang w:eastAsia="zh-CN"/>
+        </w:rPr>
+      </w:pPr>
+      <w:r>
+        <w:rPr>
+          <w:rFonts w:hint="eastAsia" w:eastAsiaTheme="minorEastAsia"/>
+          <w:lang w:eastAsia="zh-CN"/>
+        </w:rPr>
+        <w:br w:type="page"/>
+      </w:r>
+    </w:p>
+    <w:p>
+      <w:pPr>
+        <w:numPr>
+          <w:ilvl w:val="0"/>
+          <w:numId w:val="1"/>
+        </w:numPr>
+        <w:spacing w:line="300" w:lineRule="auto"/>
+        <w:ind w:firstLine="562" w:firstLineChars="200"/>
+        <w:jc w:val="both"/>
+        <w:rPr>
+          <w:rFonts w:hint="eastAsia" w:ascii="Times New Roman" w:hAnsi="Times New Roman" w:eastAsia="楷体" w:cs="Times New Roman"/>
+          <w:b/>
+          <w:bCs/>
+          <w:sz w:val="28"/>
+          <w:szCs w:val="28"/>
+          <w:lang w:val="en-US" w:eastAsia="zh-CN" w:bidi="ar"/>
+        </w:rPr>
+      </w:pPr>
+      <w:r>
+        <w:rPr>
+          <w:rFonts w:hint="eastAsia" w:ascii="Times New Roman" w:hAnsi="Times New Roman" w:eastAsia="楷体" w:cs="Times New Roman"/>
+          <w:b/>
+          <w:bCs/>
+          <w:sz w:val="28"/>
+          <w:szCs w:val="28"/>
+          <w:lang w:val="en-US" w:eastAsia="zh-CN" w:bidi="ar"/>
+        </w:rPr>
+        <w:t>创新点</w:t>
+      </w:r>
+    </w:p>
+    <w:p>
+      <w:pPr>
+        <w:spacing w:line="300" w:lineRule="auto"/>
+        <w:ind w:firstLine="560" w:firstLineChars="200"/>
+        <w:jc w:val="both"/>
+        <w:rPr>
+          <w:rFonts w:hint="eastAsia" w:ascii="Times New Roman" w:hAnsi="Times New Roman" w:eastAsia="楷体" w:cs="Times New Roman"/>
+          <w:sz w:val="28"/>
+          <w:szCs w:val="30"/>
+          <w:lang w:val="en-US" w:eastAsia="zh-CN"/>
+        </w:rPr>
+      </w:pPr>
+      <w:r>
+        <w:rPr>
+          <w:rFonts w:hint="eastAsia" w:ascii="Times New Roman" w:hAnsi="Times New Roman" w:eastAsia="楷体" w:cs="Times New Roman"/>
+          <w:sz w:val="28"/>
+          <w:szCs w:val="30"/>
+          <w:lang w:val="en-US" w:eastAsia="zh-CN"/>
+        </w:rPr>
+        <w:t>1、本项目拟将大模型融入超声视频超分辨率神经网络的训练过程，充分利用医学大模型的知识和能力对神经网络进行信息补充引导和优化目标指导，以缓解超分辨率任务中的病态问题，获得更优的超声视频超分辨率能力。</w:t>
+      </w:r>
+    </w:p>
+    <w:p>
+      <w:pPr>
+        <w:spacing w:line="300" w:lineRule="auto"/>
+        <w:ind w:firstLine="560" w:firstLineChars="200"/>
+        <w:jc w:val="both"/>
+        <w:rPr>
+          <w:rFonts w:hint="eastAsia" w:ascii="Times New Roman" w:hAnsi="Times New Roman" w:eastAsia="楷体" w:cs="Times New Roman"/>
+          <w:sz w:val="28"/>
+          <w:szCs w:val="30"/>
+          <w:lang w:val="en-US" w:eastAsia="zh-CN"/>
+        </w:rPr>
+      </w:pPr>
+      <w:r>
+        <w:rPr>
+          <w:rFonts w:hint="eastAsia" w:ascii="Times New Roman" w:hAnsi="Times New Roman" w:eastAsia="楷体" w:cs="Times New Roman"/>
+          <w:sz w:val="28"/>
+          <w:szCs w:val="30"/>
+          <w:lang w:val="en-US" w:eastAsia="zh-CN"/>
+        </w:rPr>
+        <w:t>2、本项目拟利用医学大模型的分割能力，初步筛选粗粒度标签下的超声视频，在时序上重点关注病灶区域，避免视频中不存在病灶信息的帧对前列腺癌肿瘤分期分类器训练的干扰，同时将分割大模型的知识迁移到分类器中。</w:t>
+      </w:r>
+    </w:p>
+    <w:p>
+      <w:pPr>
+        <w:spacing w:line="300" w:lineRule="auto"/>
+        <w:ind w:firstLine="560" w:firstLineChars="200"/>
+        <w:jc w:val="both"/>
+        <w:rPr>
+          <w:rFonts w:hint="eastAsia" w:ascii="Times New Roman" w:hAnsi="Times New Roman" w:eastAsia="楷体" w:cs="Times New Roman"/>
+          <w:sz w:val="28"/>
+          <w:szCs w:val="30"/>
+          <w:lang w:val="en-US" w:eastAsia="zh-CN"/>
+        </w:rPr>
+      </w:pPr>
+      <w:r>
+        <w:rPr>
+          <w:rFonts w:hint="eastAsia" w:ascii="Times New Roman" w:hAnsi="Times New Roman" w:eastAsia="楷体" w:cs="Times New Roman"/>
+          <w:sz w:val="28"/>
+          <w:szCs w:val="30"/>
+          <w:lang w:val="en-US" w:eastAsia="zh-CN"/>
+        </w:rPr>
+        <w:t>3、本项目拟对现有医学问答大语言模型进行微调以适配分类器提取的特征，能够基于此生成诊断报告和诊疗建议，实现诊断的高效化和智能化。</w:t>
+      </w:r>
+    </w:p>
+    <w:p>
+      <w:pPr>
+        <w:spacing w:line="300" w:lineRule="auto"/>
+        <w:ind w:firstLine="560" w:firstLineChars="200"/>
+        <w:jc w:val="both"/>
+        <w:rPr>
+          <w:rFonts w:hint="eastAsia" w:ascii="Times New Roman" w:hAnsi="Times New Roman" w:eastAsia="楷体" w:cs="Times New Roman"/>
+          <w:sz w:val="28"/>
+          <w:szCs w:val="30"/>
+          <w:lang w:val="en-US" w:eastAsia="zh-CN"/>
+        </w:rPr>
+      </w:pPr>
+    </w:p>
+    <w:p>
+      <w:pPr>
+        <w:rPr>
+          <w:rFonts w:hint="eastAsia" w:ascii="Times New Roman" w:hAnsi="Times New Roman" w:eastAsia="楷体" w:cs="Times New Roman"/>
+          <w:sz w:val="28"/>
+          <w:szCs w:val="30"/>
+          <w:lang w:val="en-US" w:eastAsia="zh-CN"/>
+        </w:rPr>
+      </w:pPr>
+      <w:r>
+        <w:rPr>
+          <w:rFonts w:hint="eastAsia" w:ascii="Times New Roman" w:hAnsi="Times New Roman" w:eastAsia="楷体" w:cs="Times New Roman"/>
+          <w:sz w:val="28"/>
+          <w:szCs w:val="30"/>
+          <w:lang w:val="en-US" w:eastAsia="zh-CN"/>
+        </w:rPr>
+        <w:br w:type="page"/>
+      </w:r>
+    </w:p>
+    <w:p>
+      <w:pPr>
+        <w:numPr>
+          <w:ilvl w:val="0"/>
+          <w:numId w:val="1"/>
+        </w:numPr>
+        <w:spacing w:line="300" w:lineRule="auto"/>
+        <w:ind w:firstLine="562" w:firstLineChars="200"/>
+        <w:jc w:val="both"/>
+        <w:rPr>
+          <w:rFonts w:hint="default" w:ascii="Times New Roman" w:hAnsi="Times New Roman" w:eastAsia="楷体" w:cs="Times New Roman"/>
+          <w:b/>
+          <w:bCs/>
+          <w:sz w:val="28"/>
+          <w:szCs w:val="28"/>
+          <w:lang w:val="en-US" w:eastAsia="zh-CN" w:bidi="ar"/>
+        </w:rPr>
+      </w:pPr>
+      <w:r>
+        <w:rPr>
+          <w:rFonts w:hint="eastAsia" w:ascii="Times New Roman" w:hAnsi="Times New Roman" w:eastAsia="楷体" w:cs="Times New Roman"/>
+          <w:b/>
+          <w:bCs/>
+          <w:sz w:val="28"/>
+          <w:szCs w:val="28"/>
+          <w:lang w:val="en-US" w:eastAsia="zh-CN" w:bidi="ar"/>
+        </w:rPr>
+        <w:t>现有成果</w:t>
+      </w:r>
+    </w:p>
+    <w:p>
+      <w:pPr>
+        <w:numPr>
+          <w:ilvl w:val="0"/>
+          <w:numId w:val="2"/>
+        </w:numPr>
+        <w:ind w:firstLine="420" w:firstLineChars="0"/>
+        <w:rPr>
+          <w:rFonts w:hint="eastAsia" w:ascii="Times New Roman" w:hAnsi="Times New Roman" w:eastAsia="楷体" w:cs="Times New Roman"/>
+          <w:sz w:val="28"/>
+          <w:szCs w:val="30"/>
+          <w:lang w:val="en-US" w:eastAsia="zh-CN"/>
+        </w:rPr>
+      </w:pPr>
+      <w:r>
+        <w:rPr>
+          <w:rFonts w:hint="eastAsia" w:ascii="Times New Roman" w:hAnsi="Times New Roman" w:eastAsia="楷体" w:cs="Times New Roman"/>
+          <w:sz w:val="28"/>
+          <w:szCs w:val="30"/>
+          <w:lang w:val="en-US" w:eastAsia="zh-CN"/>
+        </w:rPr>
+        <w:t>和同济大学附属第十人民医院进行了合作，拿到了600余组数据，并且将进一步深入合作，包括数据的进一步获取、向医院方收集模型效果评价。</w:t>
+      </w:r>
+    </w:p>
+    <w:p>
+      <w:pPr>
+        <w:numPr>
+          <w:ilvl w:val="0"/>
+          <w:numId w:val="2"/>
+        </w:numPr>
+        <w:ind w:firstLine="420" w:firstLineChars="0"/>
+        <w:rPr>
+          <w:rFonts w:hint="default" w:ascii="Times New Roman" w:hAnsi="Times New Roman" w:eastAsia="楷体" w:cs="Times New Roman"/>
+          <w:sz w:val="28"/>
+          <w:szCs w:val="30"/>
+          <w:lang w:val="en-US" w:eastAsia="zh-CN"/>
+        </w:rPr>
+      </w:pPr>
+      <w:r>
+        <w:rPr>
+          <w:rFonts w:hint="eastAsia" w:ascii="Times New Roman" w:hAnsi="Times New Roman" w:eastAsia="楷体" w:cs="Times New Roman"/>
+          <w:sz w:val="28"/>
+          <w:szCs w:val="30"/>
+          <w:lang w:val="en-US" w:eastAsia="zh-CN"/>
+        </w:rPr>
+        <w:t>挑选好了针对分割的MedSAM2分割模型，跑通了针对本数据集的文本-图片预训练模型作为baseline。</w:t>
+      </w:r>
+    </w:p>
+    <w:p>
+      <w:pPr>
+        <w:numPr>
+          <w:ilvl w:val="0"/>
+          <w:numId w:val="2"/>
+        </w:numPr>
+        <w:ind w:firstLine="420" w:firstLineChars="0"/>
+        <w:rPr>
+          <w:rFonts w:hint="default" w:ascii="Times New Roman" w:hAnsi="Times New Roman" w:eastAsia="楷体" w:cs="Times New Roman"/>
+          <w:sz w:val="28"/>
+          <w:szCs w:val="30"/>
+          <w:lang w:val="en-US" w:eastAsia="zh-CN"/>
+        </w:rPr>
+      </w:pPr>
+      <w:r>
+        <w:rPr>
+          <w:rFonts w:hint="eastAsia" w:ascii="Times New Roman" w:hAnsi="Times New Roman" w:eastAsia="楷体" w:cs="Times New Roman"/>
+          <w:sz w:val="28"/>
+          <w:szCs w:val="30"/>
+          <w:lang w:val="en-US" w:eastAsia="zh-CN"/>
+        </w:rPr>
+        <w:t>Sitp校内立项通过，评分小组第一。</w:t>
+      </w:r>
+    </w:p>
+    <w:p>
+      <w:pPr>
+        <w:numPr>
+          <w:ilvl w:val="0"/>
+          <w:numId w:val="2"/>
+        </w:numPr>
+        <w:ind w:firstLine="420" w:firstLineChars="0"/>
+        <w:rPr>
+          <w:rFonts w:hint="default" w:ascii="Times New Roman" w:hAnsi="Times New Roman" w:eastAsia="楷体" w:cs="Times New Roman"/>
+          <w:sz w:val="28"/>
+          <w:szCs w:val="30"/>
+          <w:lang w:val="en-US" w:eastAsia="zh-CN"/>
+        </w:rPr>
+      </w:pPr>
+      <w:r>
+        <w:rPr>
+          <w:rFonts w:hint="eastAsia" w:ascii="Times New Roman" w:hAnsi="Times New Roman" w:eastAsia="楷体" w:cs="Times New Roman"/>
+          <w:sz w:val="28"/>
+          <w:szCs w:val="30"/>
+          <w:lang w:val="en-US" w:eastAsia="zh-CN"/>
+        </w:rPr>
+        <w:t>申请了</w:t>
+      </w:r>
       <w:bookmarkStart w:id="0" w:name="_GoBack"/>
       <w:bookmarkEnd w:id="0"/>
-    </w:p>
-    <w:p>
-      <w:pPr>
-        <w:spacing w:line="300" w:lineRule="auto"/>
-        <w:ind w:firstLine="560" w:firstLineChars="200"/>
-        <w:jc w:val="both"/>
-        <w:rPr>
-          <w:rFonts w:ascii="Times New Roman" w:hAnsi="Times New Roman" w:eastAsia="楷体" w:cs="Times New Roman"/>
-          <w:sz w:val="28"/>
-          <w:szCs w:val="30"/>
-          <w:lang w:eastAsia="zh-CN"/>
-        </w:rPr>
-      </w:pPr>
-      <w:r>
-        <w:rPr>
-          <w:rFonts w:ascii="Times New Roman" w:hAnsi="Times New Roman" w:eastAsia="楷体" w:cs="Times New Roman"/>
-          <w:sz w:val="28"/>
-          <w:szCs w:val="30"/>
-          <w:lang w:eastAsia="zh-CN"/>
-        </w:rPr>
-        <w:t>针对这一问题，本项目提出了一种改进的检测方法</w:t>
-      </w:r>
-      <w:r>
-        <w:rPr>
-          <w:rFonts w:hint="eastAsia" w:ascii="Times New Roman" w:hAnsi="Times New Roman" w:eastAsia="楷体" w:cs="Times New Roman"/>
-          <w:sz w:val="28"/>
-          <w:szCs w:val="30"/>
-          <w:lang w:eastAsia="zh-CN"/>
-        </w:rPr>
-        <w:t>（参见图）</w:t>
-      </w:r>
-      <w:r>
-        <w:rPr>
-          <w:rFonts w:ascii="Times New Roman" w:hAnsi="Times New Roman" w:eastAsia="楷体" w:cs="Times New Roman"/>
-          <w:sz w:val="28"/>
-          <w:szCs w:val="30"/>
-          <w:lang w:eastAsia="zh-CN"/>
-        </w:rPr>
-        <w:t xml:space="preserve">，结合医学分割大模型 MedSAM 2 的先验知识，对超声视频进行分割，优化病灶区域的检测与标注。具体而言，首先对于包含病灶信息的超声视频，将其划分为 K 个等长片段 Ci (i </w:t>
-      </w:r>
-      <w:r>
-        <w:rPr>
-          <w:rFonts w:hint="eastAsia" w:ascii="宋体" w:hAnsi="宋体" w:eastAsia="宋体" w:cs="宋体"/>
-          <w:sz w:val="28"/>
-          <w:szCs w:val="30"/>
-          <w:lang w:eastAsia="zh-CN"/>
-        </w:rPr>
-        <w:t>∈</w:t>
-      </w:r>
-      <w:r>
-        <w:rPr>
-          <w:rFonts w:ascii="Times New Roman" w:hAnsi="Times New Roman" w:eastAsia="楷体" w:cs="Times New Roman"/>
-          <w:sz w:val="28"/>
-          <w:szCs w:val="30"/>
-          <w:lang w:eastAsia="zh-CN"/>
-        </w:rPr>
-        <w:t xml:space="preserve"> [1,K])，然后将这些片段逐一输入 MedSAM 2 网络，获取每个片段的最优病灶区域分割结果。基于每个片段中的病灶区域，模型将其作为伪标签，并与其他相关区域进行相似度计算，从而修正视频级别的粗粒度标签，生成更加细粒度的片段级标签。这一过程显著提高了标签的准确性，减少了超声视频中可能存在的无病灶片段对最终分期判断的干扰，避免了噪声对肿瘤诊断结果的负面影响。</w:t>
-      </w:r>
-    </w:p>
-    <w:p>
-      <w:pPr>
-        <w:spacing w:line="300" w:lineRule="auto"/>
-        <w:ind w:firstLine="560" w:firstLineChars="200"/>
-        <w:jc w:val="both"/>
-        <w:rPr>
-          <w:rFonts w:ascii="Times New Roman" w:hAnsi="Times New Roman" w:eastAsia="楷体" w:cs="Times New Roman"/>
-          <w:sz w:val="28"/>
-          <w:szCs w:val="30"/>
-          <w:lang w:eastAsia="zh-CN"/>
-        </w:rPr>
-      </w:pPr>
-      <w:r>
-        <w:rPr>
-          <w:rFonts w:ascii="Times New Roman" w:hAnsi="Times New Roman" w:eastAsia="楷体" w:cs="Times New Roman"/>
-          <w:sz w:val="28"/>
-          <w:szCs w:val="30"/>
-          <w:lang w:eastAsia="zh-CN"/>
-        </w:rPr>
-        <w:t>在得到修正后的片段级标签后，这些标签被输入到图像-文本预训练模型中，进行多模态学习。通过结合超声视频中的图像特征和医学文本描述之间的相似度，模型能够更好地理解图像内容与医学信息之间的潜在关联。该方法有效提升了肿瘤诊断精度，特别是在肿瘤分期预测任务中的表现，显著提高了模型对前列腺肿瘤的分期检测能力。最终，本方法为肿瘤诊断提供了更加细致和准确的分期结果，具有较高的临床应用价值，能够在超声视频的肿瘤检测和分期中发挥重要作用。</w:t>
-      </w:r>
-    </w:p>
-    <w:p>
-      <w:pPr>
-        <w:spacing w:line="300" w:lineRule="auto"/>
-        <w:ind w:firstLine="560" w:firstLineChars="200"/>
-        <w:jc w:val="both"/>
-        <w:rPr>
-          <w:rFonts w:ascii="Times New Roman" w:hAnsi="Times New Roman" w:eastAsia="楷体" w:cs="Times New Roman"/>
-          <w:sz w:val="28"/>
-          <w:szCs w:val="30"/>
-          <w:lang w:eastAsia="zh-CN"/>
-        </w:rPr>
-      </w:pPr>
-      <w:r>
-        <w:rPr>
-          <w:rFonts w:ascii="Times New Roman" w:hAnsi="Times New Roman" w:eastAsia="楷体" w:cs="Times New Roman"/>
-          <w:sz w:val="28"/>
-          <w:szCs w:val="30"/>
-          <w:lang w:eastAsia="zh-CN"/>
-        </w:rPr>
-        <w:t>通过这一改进方法，本项目不仅提升了超声视频肿瘤检测的准确性，还为医生提供了更可靠的辅助决策支持，从而在临床应用中有望更好地指导前列腺肿瘤的早期检测与精准分期。</w:t>
-      </w:r>
-    </w:p>
-    <w:p>
-      <w:pPr>
-        <w:rPr>
-          <w:rFonts w:hint="eastAsia" w:eastAsiaTheme="minorEastAsia"/>
-          <w:lang w:eastAsia="zh-CN"/>
-        </w:rPr>
-      </w:pPr>
+      <w:r>
+        <w:rPr>
+          <w:rFonts w:hint="eastAsia" w:ascii="Times New Roman" w:hAnsi="Times New Roman" w:eastAsia="楷体" w:cs="Times New Roman"/>
+          <w:sz w:val="28"/>
+          <w:szCs w:val="30"/>
+          <w:lang w:val="en-US" w:eastAsia="zh-CN"/>
+        </w:rPr>
+        <w:t>上海AI4S项目。</w:t>
+      </w:r>
     </w:p>
     <w:sectPr>
       <w:pgSz w:w="11906" w:h="16838"/>
@@ -621,12 +849,50 @@
 </w:document>
 </file>
 
+<file path=word/numbering.xml><?xml version="1.0" encoding="utf-8"?>
+<w:numbering xmlns:wpc="http://schemas.microsoft.com/office/word/2010/wordprocessingCanvas" xmlns:mc="http://schemas.openxmlformats.org/markup-compatibility/2006" xmlns:o="urn:schemas-microsoft-com:office:office" xmlns:r="http://schemas.openxmlformats.org/officeDocument/2006/relationships" xmlns:m="http://schemas.openxmlformats.org/officeDocument/2006/math" xmlns:v="urn:schemas-microsoft-com:vml" xmlns:wp14="http://schemas.microsoft.com/office/word/2010/wordprocessingDrawing" xmlns:wp="http://schemas.openxmlformats.org/drawingml/2006/wordprocessingDrawing" xmlns:w10="urn:schemas-microsoft-com:office:word" xmlns:w="http://schemas.openxmlformats.org/wordprocessingml/2006/main" xmlns:w14="http://schemas.microsoft.com/office/word/2010/wordml" xmlns:wpg="http://schemas.microsoft.com/office/word/2010/wordprocessingGroup" xmlns:wpi="http://schemas.microsoft.com/office/word/2010/wordprocessingInk" xmlns:wne="http://schemas.microsoft.com/office/word/2006/wordml" xmlns:wps="http://schemas.microsoft.com/office/word/2010/wordprocessingShape" xmlns:wpsCustomData="http://www.wps.cn/officeDocument/2013/wpsCustomData" mc:Ignorable="w14 wp14">
+  <w:abstractNum w:abstractNumId="0">
+    <w:nsid w:val="FFCC7C69"/>
+    <w:multiLevelType w:val="singleLevel"/>
+    <w:tmpl w:val="FFCC7C69"/>
+    <w:lvl w:ilvl="0" w:tentative="0">
+      <w:start w:val="3"/>
+      <w:numFmt w:val="chineseCounting"/>
+      <w:suff w:val="nothing"/>
+      <w:lvlText w:val="%1、"/>
+      <w:lvlJc w:val="left"/>
+      <w:rPr>
+        <w:rFonts w:hint="eastAsia"/>
+      </w:rPr>
+    </w:lvl>
+  </w:abstractNum>
+  <w:abstractNum w:abstractNumId="1">
+    <w:nsid w:val="76AC2204"/>
+    <w:multiLevelType w:val="singleLevel"/>
+    <w:tmpl w:val="76AC2204"/>
+    <w:lvl w:ilvl="0" w:tentative="0">
+      <w:start w:val="1"/>
+      <w:numFmt w:val="decimal"/>
+      <w:suff w:val="nothing"/>
+      <w:lvlText w:val="%1、"/>
+      <w:lvlJc w:val="left"/>
+    </w:lvl>
+  </w:abstractNum>
+  <w:num w:numId="1">
+    <w:abstractNumId w:val="0"/>
+  </w:num>
+  <w:num w:numId="2">
+    <w:abstractNumId w:val="1"/>
+  </w:num>
+</w:numbering>
+</file>
+
 <file path=word/styles.xml><?xml version="1.0" encoding="utf-8"?>
 <w:styles xmlns:mc="http://schemas.openxmlformats.org/markup-compatibility/2006" xmlns:o="urn:schemas-microsoft-com:office:office" xmlns:r="http://schemas.openxmlformats.org/officeDocument/2006/relationships" xmlns:m="http://schemas.openxmlformats.org/officeDocument/2006/math" xmlns:v="urn:schemas-microsoft-com:vml" xmlns:w="http://schemas.openxmlformats.org/wordprocessingml/2006/main" xmlns:w14="http://schemas.microsoft.com/office/word/2010/wordml" xmlns:w10="urn:schemas-microsoft-com:office:word" xmlns:sl="http://schemas.openxmlformats.org/schemaLibrary/2006/main" xmlns:wpsCustomData="http://www.wps.cn/officeDocument/2013/wpsCustomData" mc:Ignorable="w14">
   <w:docDefaults>
     <w:rPrDefault>
       <w:rPr>
-        <w:rFonts w:asciiTheme="minorHAnsi" w:hAnsiTheme="minorHAnsi" w:eastAsiaTheme="minorEastAsia" w:cstheme="minorBidi"/>
+        <w:rFonts w:ascii="Times New Roman" w:hAnsi="Times New Roman" w:eastAsia="宋体" w:cs="Times New Roman"/>
       </w:rPr>
     </w:rPrDefault>
     <w:pPrDefault/>
@@ -910,6 +1176,19 @@
     <w:unhideWhenUsed/>
     <w:qFormat/>
     <w:uiPriority w:val="99"/>
+    <w:pPr>
+      <w:keepNext w:val="0"/>
+      <w:keepLines w:val="0"/>
+      <w:widowControl/>
+      <w:suppressLineNumbers w:val="0"/>
+      <w:spacing w:before="0" w:beforeAutospacing="0" w:after="0" w:afterAutospacing="0"/>
+      <w:ind w:left="0" w:right="0"/>
+    </w:pPr>
+    <w:rPr>
+      <w:rFonts w:hint="default" w:ascii="Times New Roman" w:hAnsi="Times New Roman" w:cs="Times New Roman"/>
+      <w:sz w:val="20"/>
+      <w:szCs w:val="20"/>
+    </w:rPr>
     <w:tblPr>
       <w:tblCellMar>
         <w:top w:w="0" w:type="dxa"/>
